--- a/Diaries/2019_10_24_Smajilbasic_Deduplicator.docx
+++ b/Diaries/2019_10_24_Smajilbasic_Deduplicator.docx
@@ -151,7 +151,7 @@
                 <w:rFonts w:hint="default" w:ascii="Arial [Mono]" w:hAnsi="Arial [Mono]" w:cs="Arial [Mono]"/>
                 <w:lang w:val="en"/>
               </w:rPr>
-              <w:t>22</w:t>
+              <w:t>24</w:t>
             </w:r>
             <w:r>
               <w:rPr>
@@ -218,6 +218,12 @@
             <w:insideV w:val="none" w:color="auto" w:sz="0" w:space="0"/>
           </w:tblBorders>
           <w:tblLayout w:type="fixed"/>
+          <w:tblCellMar>
+            <w:top w:w="0" w:type="dxa"/>
+            <w:left w:w="107" w:type="dxa"/>
+            <w:bottom w:w="0" w:type="dxa"/>
+            <w:right w:w="108" w:type="dxa"/>
+          </w:tblCellMar>
         </w:tblPrEx>
         <w:tc>
           <w:tcPr>
@@ -271,6 +277,12 @@
             <w:insideV w:val="none" w:color="auto" w:sz="0" w:space="0"/>
           </w:tblBorders>
           <w:tblLayout w:type="fixed"/>
+          <w:tblCellMar>
+            <w:top w:w="0" w:type="dxa"/>
+            <w:left w:w="107" w:type="dxa"/>
+            <w:bottom w:w="0" w:type="dxa"/>
+            <w:right w:w="108" w:type="dxa"/>
+          </w:tblCellMar>
         </w:tblPrEx>
         <w:trPr>
           <w:trHeight w:val="1079" w:hRule="atLeast"/>
@@ -567,6 +579,12 @@
             <w:insideV w:val="none" w:color="auto" w:sz="0" w:space="0"/>
           </w:tblBorders>
           <w:tblLayout w:type="fixed"/>
+          <w:tblCellMar>
+            <w:top w:w="0" w:type="dxa"/>
+            <w:left w:w="107" w:type="dxa"/>
+            <w:bottom w:w="0" w:type="dxa"/>
+            <w:right w:w="108" w:type="dxa"/>
+          </w:tblCellMar>
         </w:tblPrEx>
         <w:tc>
           <w:tcPr>
@@ -614,6 +632,12 @@
             <w:insideV w:val="none" w:color="auto" w:sz="0" w:space="0"/>
           </w:tblBorders>
           <w:tblLayout w:type="fixed"/>
+          <w:tblCellMar>
+            <w:top w:w="0" w:type="dxa"/>
+            <w:left w:w="107" w:type="dxa"/>
+            <w:bottom w:w="0" w:type="dxa"/>
+            <w:right w:w="108" w:type="dxa"/>
+          </w:tblCellMar>
         </w:tblPrEx>
         <w:trPr>
           <w:trHeight w:val="331" w:hRule="atLeast"/>
@@ -665,6 +689,12 @@
             <w:insideV w:val="none" w:color="auto" w:sz="0" w:space="0"/>
           </w:tblBorders>
           <w:tblLayout w:type="fixed"/>
+          <w:tblCellMar>
+            <w:top w:w="0" w:type="dxa"/>
+            <w:left w:w="107" w:type="dxa"/>
+            <w:bottom w:w="0" w:type="dxa"/>
+            <w:right w:w="108" w:type="dxa"/>
+          </w:tblCellMar>
         </w:tblPrEx>
         <w:tc>
           <w:tcPr>
@@ -699,6 +729,12 @@
             <w:insideV w:val="none" w:color="auto" w:sz="0" w:space="0"/>
           </w:tblBorders>
           <w:tblLayout w:type="fixed"/>
+          <w:tblCellMar>
+            <w:top w:w="0" w:type="dxa"/>
+            <w:left w:w="107" w:type="dxa"/>
+            <w:bottom w:w="0" w:type="dxa"/>
+            <w:right w:w="108" w:type="dxa"/>
+          </w:tblCellMar>
         </w:tblPrEx>
         <w:tc>
           <w:tcPr>
@@ -776,6 +812,12 @@
             <w:insideV w:val="none" w:color="auto" w:sz="0" w:space="0"/>
           </w:tblBorders>
           <w:tblLayout w:type="fixed"/>
+          <w:tblCellMar>
+            <w:top w:w="0" w:type="dxa"/>
+            <w:left w:w="107" w:type="dxa"/>
+            <w:bottom w:w="0" w:type="dxa"/>
+            <w:right w:w="108" w:type="dxa"/>
+          </w:tblCellMar>
         </w:tblPrEx>
         <w:tc>
           <w:tcPr>
@@ -823,6 +865,12 @@
             <w:insideV w:val="none" w:color="auto" w:sz="0" w:space="0"/>
           </w:tblBorders>
           <w:tblLayout w:type="fixed"/>
+          <w:tblCellMar>
+            <w:top w:w="0" w:type="dxa"/>
+            <w:left w:w="107" w:type="dxa"/>
+            <w:bottom w:w="0" w:type="dxa"/>
+            <w:right w:w="108" w:type="dxa"/>
+          </w:tblCellMar>
         </w:tblPrEx>
         <w:tc>
           <w:tcPr>
@@ -855,18 +903,7 @@
                 <w:bCs w:val="0"/>
                 <w:lang w:val="en"/>
               </w:rPr>
-              <w:t>Finire la parte di codice per l’eliminazione e spostamento d</w:t>
-            </w:r>
-            <w:bookmarkStart w:id="0" w:name="_GoBack"/>
-            <w:bookmarkEnd w:id="0"/>
-            <w:r>
-              <w:rPr>
-                <w:rFonts w:hint="default" w:ascii="Arial [Mono]" w:hAnsi="Arial [Mono]" w:cs="Arial [Mono]"/>
-                <w:b w:val="0"/>
-                <w:bCs w:val="0"/>
-                <w:lang w:val="en"/>
-              </w:rPr>
-              <w:t>ei file.</w:t>
+              <w:t>Finire l’implementazione della parte che elimina e sposta i file</w:t>
             </w:r>
           </w:p>
         </w:tc>
@@ -918,6 +955,8 @@
               </w:rPr>
               <w:t>Implementare l’autenticazione</w:t>
             </w:r>
+            <w:bookmarkStart w:id="0" w:name="_GoBack"/>
+            <w:bookmarkEnd w:id="0"/>
           </w:p>
         </w:tc>
       </w:tr>
